--- a/отчет.docx
+++ b/отчет.docx
@@ -293,14 +293,977 @@
       </w:r>
     </w:p>
     <w:p>
-      <w:pPr>
-        <w:rPr>
-          <w:lang w:val="en-US"/>
-        </w:rPr>
-      </w:pPr>
+      <w:r>
+        <w:rPr>
+          <w:noProof/>
+          <w:lang w:eastAsia="ru-RU"/>
+        </w:rPr>
+        <w:drawing>
+          <wp:inline distT="0" distB="0" distL="0" distR="0" wp14:anchorId="3A189BAD" wp14:editId="268A1C44">
+            <wp:extent cx="5048250" cy="1495425"/>
+            <wp:effectExtent l="0" t="0" r="0" b="9525"/>
+            <wp:docPr id="2" name="Рисунок 2"/>
+            <wp:cNvGraphicFramePr>
+              <a:graphicFrameLocks xmlns:a="http://schemas.openxmlformats.org/drawingml/2006/main" noChangeAspect="1"/>
+            </wp:cNvGraphicFramePr>
+            <a:graphic xmlns:a="http://schemas.openxmlformats.org/drawingml/2006/main">
+              <a:graphicData uri="http://schemas.openxmlformats.org/drawingml/2006/picture">
+                <pic:pic xmlns:pic="http://schemas.openxmlformats.org/drawingml/2006/picture">
+                  <pic:nvPicPr>
+                    <pic:cNvPr id="0" name=""/>
+                    <pic:cNvPicPr/>
+                  </pic:nvPicPr>
+                  <pic:blipFill>
+                    <a:blip r:embed="rId11"/>
+                    <a:stretch>
+                      <a:fillRect/>
+                    </a:stretch>
+                  </pic:blipFill>
+                  <pic:spPr>
+                    <a:xfrm>
+                      <a:off x="0" y="0"/>
+                      <a:ext cx="5048250" cy="1495425"/>
+                    </a:xfrm>
+                    <a:prstGeom prst="rect">
+                      <a:avLst/>
+                    </a:prstGeom>
+                  </pic:spPr>
+                </pic:pic>
+              </a:graphicData>
+            </a:graphic>
+          </wp:inline>
+        </w:drawing>
+      </w:r>
+    </w:p>
+    <w:p>
+      <w:r>
+        <w:rPr>
+          <w:noProof/>
+          <w:lang w:eastAsia="ru-RU"/>
+        </w:rPr>
+        <w:drawing>
+          <wp:inline distT="0" distB="0" distL="0" distR="0" wp14:anchorId="748439A3" wp14:editId="0FA40EF0">
+            <wp:extent cx="5781675" cy="1085850"/>
+            <wp:effectExtent l="0" t="0" r="9525" b="0"/>
+            <wp:docPr id="8" name="Рисунок 8"/>
+            <wp:cNvGraphicFramePr>
+              <a:graphicFrameLocks xmlns:a="http://schemas.openxmlformats.org/drawingml/2006/main" noChangeAspect="1"/>
+            </wp:cNvGraphicFramePr>
+            <a:graphic xmlns:a="http://schemas.openxmlformats.org/drawingml/2006/main">
+              <a:graphicData uri="http://schemas.openxmlformats.org/drawingml/2006/picture">
+                <pic:pic xmlns:pic="http://schemas.openxmlformats.org/drawingml/2006/picture">
+                  <pic:nvPicPr>
+                    <pic:cNvPr id="0" name=""/>
+                    <pic:cNvPicPr/>
+                  </pic:nvPicPr>
+                  <pic:blipFill>
+                    <a:blip r:embed="rId12"/>
+                    <a:stretch>
+                      <a:fillRect/>
+                    </a:stretch>
+                  </pic:blipFill>
+                  <pic:spPr>
+                    <a:xfrm>
+                      <a:off x="0" y="0"/>
+                      <a:ext cx="5781675" cy="1085850"/>
+                    </a:xfrm>
+                    <a:prstGeom prst="rect">
+                      <a:avLst/>
+                    </a:prstGeom>
+                  </pic:spPr>
+                </pic:pic>
+              </a:graphicData>
+            </a:graphic>
+          </wp:inline>
+        </w:drawing>
+      </w:r>
+    </w:p>
+    <w:p>
+      <w:pPr>
+        <w:rPr>
+          <w:lang w:val="en-US"/>
+        </w:rPr>
+      </w:pPr>
+      <w:r>
+        <w:rPr>
+          <w:noProof/>
+          <w:lang w:eastAsia="ru-RU"/>
+        </w:rPr>
+        <w:drawing>
+          <wp:inline distT="0" distB="0" distL="0" distR="0" wp14:anchorId="03220F29" wp14:editId="0AAE97DA">
+            <wp:extent cx="5448300" cy="1819275"/>
+            <wp:effectExtent l="0" t="0" r="0" b="9525"/>
+            <wp:docPr id="9" name="Рисунок 9"/>
+            <wp:cNvGraphicFramePr>
+              <a:graphicFrameLocks xmlns:a="http://schemas.openxmlformats.org/drawingml/2006/main" noChangeAspect="1"/>
+            </wp:cNvGraphicFramePr>
+            <a:graphic xmlns:a="http://schemas.openxmlformats.org/drawingml/2006/main">
+              <a:graphicData uri="http://schemas.openxmlformats.org/drawingml/2006/picture">
+                <pic:pic xmlns:pic="http://schemas.openxmlformats.org/drawingml/2006/picture">
+                  <pic:nvPicPr>
+                    <pic:cNvPr id="0" name=""/>
+                    <pic:cNvPicPr/>
+                  </pic:nvPicPr>
+                  <pic:blipFill>
+                    <a:blip r:embed="rId13"/>
+                    <a:stretch>
+                      <a:fillRect/>
+                    </a:stretch>
+                  </pic:blipFill>
+                  <pic:spPr>
+                    <a:xfrm>
+                      <a:off x="0" y="0"/>
+                      <a:ext cx="5448300" cy="1819275"/>
+                    </a:xfrm>
+                    <a:prstGeom prst="rect">
+                      <a:avLst/>
+                    </a:prstGeom>
+                  </pic:spPr>
+                </pic:pic>
+              </a:graphicData>
+            </a:graphic>
+          </wp:inline>
+        </w:drawing>
+      </w:r>
+    </w:p>
+    <w:p>
+      <w:pPr>
+        <w:rPr>
+          <w:lang w:val="en-US"/>
+        </w:rPr>
+      </w:pPr>
+      <w:r>
+        <w:rPr>
+          <w:noProof/>
+          <w:lang w:eastAsia="ru-RU"/>
+        </w:rPr>
+        <w:drawing>
+          <wp:inline distT="0" distB="0" distL="0" distR="0" wp14:anchorId="5836CDC4" wp14:editId="4980B44A">
+            <wp:extent cx="5257800" cy="1771650"/>
+            <wp:effectExtent l="0" t="0" r="0" b="0"/>
+            <wp:docPr id="10" name="Рисунок 10"/>
+            <wp:cNvGraphicFramePr>
+              <a:graphicFrameLocks xmlns:a="http://schemas.openxmlformats.org/drawingml/2006/main" noChangeAspect="1"/>
+            </wp:cNvGraphicFramePr>
+            <a:graphic xmlns:a="http://schemas.openxmlformats.org/drawingml/2006/main">
+              <a:graphicData uri="http://schemas.openxmlformats.org/drawingml/2006/picture">
+                <pic:pic xmlns:pic="http://schemas.openxmlformats.org/drawingml/2006/picture">
+                  <pic:nvPicPr>
+                    <pic:cNvPr id="0" name=""/>
+                    <pic:cNvPicPr/>
+                  </pic:nvPicPr>
+                  <pic:blipFill>
+                    <a:blip r:embed="rId14"/>
+                    <a:stretch>
+                      <a:fillRect/>
+                    </a:stretch>
+                  </pic:blipFill>
+                  <pic:spPr>
+                    <a:xfrm>
+                      <a:off x="0" y="0"/>
+                      <a:ext cx="5257800" cy="1771650"/>
+                    </a:xfrm>
+                    <a:prstGeom prst="rect">
+                      <a:avLst/>
+                    </a:prstGeom>
+                  </pic:spPr>
+                </pic:pic>
+              </a:graphicData>
+            </a:graphic>
+          </wp:inline>
+        </w:drawing>
+      </w:r>
+    </w:p>
+    <w:p>
+      <w:r>
+        <w:rPr>
+          <w:noProof/>
+          <w:lang w:eastAsia="ru-RU"/>
+        </w:rPr>
+        <w:drawing>
+          <wp:inline distT="0" distB="0" distL="0" distR="0" wp14:anchorId="7FC153BF" wp14:editId="1A35BFE7">
+            <wp:extent cx="5362575" cy="762000"/>
+            <wp:effectExtent l="0" t="0" r="9525" b="0"/>
+            <wp:docPr id="11" name="Рисунок 11"/>
+            <wp:cNvGraphicFramePr>
+              <a:graphicFrameLocks xmlns:a="http://schemas.openxmlformats.org/drawingml/2006/main" noChangeAspect="1"/>
+            </wp:cNvGraphicFramePr>
+            <a:graphic xmlns:a="http://schemas.openxmlformats.org/drawingml/2006/main">
+              <a:graphicData uri="http://schemas.openxmlformats.org/drawingml/2006/picture">
+                <pic:pic xmlns:pic="http://schemas.openxmlformats.org/drawingml/2006/picture">
+                  <pic:nvPicPr>
+                    <pic:cNvPr id="0" name=""/>
+                    <pic:cNvPicPr/>
+                  </pic:nvPicPr>
+                  <pic:blipFill>
+                    <a:blip r:embed="rId15"/>
+                    <a:stretch>
+                      <a:fillRect/>
+                    </a:stretch>
+                  </pic:blipFill>
+                  <pic:spPr>
+                    <a:xfrm>
+                      <a:off x="0" y="0"/>
+                      <a:ext cx="5362575" cy="762000"/>
+                    </a:xfrm>
+                    <a:prstGeom prst="rect">
+                      <a:avLst/>
+                    </a:prstGeom>
+                  </pic:spPr>
+                </pic:pic>
+              </a:graphicData>
+            </a:graphic>
+          </wp:inline>
+        </w:drawing>
+      </w:r>
+    </w:p>
+    <w:p>
+      <w:r>
+        <w:rPr>
+          <w:noProof/>
+          <w:lang w:eastAsia="ru-RU"/>
+        </w:rPr>
+        <w:lastRenderedPageBreak/>
+        <w:drawing>
+          <wp:inline distT="0" distB="0" distL="0" distR="0" wp14:anchorId="26004ACF" wp14:editId="3EFA598E">
+            <wp:extent cx="5200650" cy="1476375"/>
+            <wp:effectExtent l="0" t="0" r="0" b="9525"/>
+            <wp:docPr id="12" name="Рисунок 12"/>
+            <wp:cNvGraphicFramePr>
+              <a:graphicFrameLocks xmlns:a="http://schemas.openxmlformats.org/drawingml/2006/main" noChangeAspect="1"/>
+            </wp:cNvGraphicFramePr>
+            <a:graphic xmlns:a="http://schemas.openxmlformats.org/drawingml/2006/main">
+              <a:graphicData uri="http://schemas.openxmlformats.org/drawingml/2006/picture">
+                <pic:pic xmlns:pic="http://schemas.openxmlformats.org/drawingml/2006/picture">
+                  <pic:nvPicPr>
+                    <pic:cNvPr id="0" name=""/>
+                    <pic:cNvPicPr/>
+                  </pic:nvPicPr>
+                  <pic:blipFill>
+                    <a:blip r:embed="rId16"/>
+                    <a:stretch>
+                      <a:fillRect/>
+                    </a:stretch>
+                  </pic:blipFill>
+                  <pic:spPr>
+                    <a:xfrm>
+                      <a:off x="0" y="0"/>
+                      <a:ext cx="5200650" cy="1476375"/>
+                    </a:xfrm>
+                    <a:prstGeom prst="rect">
+                      <a:avLst/>
+                    </a:prstGeom>
+                  </pic:spPr>
+                </pic:pic>
+              </a:graphicData>
+            </a:graphic>
+          </wp:inline>
+        </w:drawing>
+      </w:r>
+    </w:p>
+    <w:p>
+      <w:r>
+        <w:rPr>
+          <w:noProof/>
+          <w:lang w:eastAsia="ru-RU"/>
+        </w:rPr>
+        <w:drawing>
+          <wp:inline distT="0" distB="0" distL="0" distR="0" wp14:anchorId="7FEC34C4" wp14:editId="23B135D8">
+            <wp:extent cx="5276850" cy="1466850"/>
+            <wp:effectExtent l="0" t="0" r="0" b="0"/>
+            <wp:docPr id="13" name="Рисунок 13"/>
+            <wp:cNvGraphicFramePr>
+              <a:graphicFrameLocks xmlns:a="http://schemas.openxmlformats.org/drawingml/2006/main" noChangeAspect="1"/>
+            </wp:cNvGraphicFramePr>
+            <a:graphic xmlns:a="http://schemas.openxmlformats.org/drawingml/2006/main">
+              <a:graphicData uri="http://schemas.openxmlformats.org/drawingml/2006/picture">
+                <pic:pic xmlns:pic="http://schemas.openxmlformats.org/drawingml/2006/picture">
+                  <pic:nvPicPr>
+                    <pic:cNvPr id="0" name=""/>
+                    <pic:cNvPicPr/>
+                  </pic:nvPicPr>
+                  <pic:blipFill>
+                    <a:blip r:embed="rId17"/>
+                    <a:stretch>
+                      <a:fillRect/>
+                    </a:stretch>
+                  </pic:blipFill>
+                  <pic:spPr>
+                    <a:xfrm>
+                      <a:off x="0" y="0"/>
+                      <a:ext cx="5276850" cy="1466850"/>
+                    </a:xfrm>
+                    <a:prstGeom prst="rect">
+                      <a:avLst/>
+                    </a:prstGeom>
+                  </pic:spPr>
+                </pic:pic>
+              </a:graphicData>
+            </a:graphic>
+          </wp:inline>
+        </w:drawing>
+      </w:r>
+    </w:p>
+    <w:p>
+      <w:pPr>
+        <w:rPr>
+          <w:lang w:val="en-US"/>
+        </w:rPr>
+      </w:pPr>
+      <w:r>
+        <w:rPr>
+          <w:noProof/>
+          <w:lang w:eastAsia="ru-RU"/>
+        </w:rPr>
+        <w:drawing>
+          <wp:inline distT="0" distB="0" distL="0" distR="0" wp14:anchorId="54FEC945" wp14:editId="317D5355">
+            <wp:extent cx="5372100" cy="2447925"/>
+            <wp:effectExtent l="0" t="0" r="0" b="9525"/>
+            <wp:docPr id="14" name="Рисунок 14"/>
+            <wp:cNvGraphicFramePr>
+              <a:graphicFrameLocks xmlns:a="http://schemas.openxmlformats.org/drawingml/2006/main" noChangeAspect="1"/>
+            </wp:cNvGraphicFramePr>
+            <a:graphic xmlns:a="http://schemas.openxmlformats.org/drawingml/2006/main">
+              <a:graphicData uri="http://schemas.openxmlformats.org/drawingml/2006/picture">
+                <pic:pic xmlns:pic="http://schemas.openxmlformats.org/drawingml/2006/picture">
+                  <pic:nvPicPr>
+                    <pic:cNvPr id="0" name=""/>
+                    <pic:cNvPicPr/>
+                  </pic:nvPicPr>
+                  <pic:blipFill>
+                    <a:blip r:embed="rId18"/>
+                    <a:stretch>
+                      <a:fillRect/>
+                    </a:stretch>
+                  </pic:blipFill>
+                  <pic:spPr>
+                    <a:xfrm>
+                      <a:off x="0" y="0"/>
+                      <a:ext cx="5372100" cy="2447925"/>
+                    </a:xfrm>
+                    <a:prstGeom prst="rect">
+                      <a:avLst/>
+                    </a:prstGeom>
+                  </pic:spPr>
+                </pic:pic>
+              </a:graphicData>
+            </a:graphic>
+          </wp:inline>
+        </w:drawing>
+      </w:r>
+    </w:p>
+    <w:p>
+      <w:pPr>
+        <w:rPr>
+          <w:lang w:val="en-US"/>
+        </w:rPr>
+      </w:pPr>
+      <w:r>
+        <w:rPr>
+          <w:noProof/>
+          <w:lang w:eastAsia="ru-RU"/>
+        </w:rPr>
+        <w:drawing>
+          <wp:inline distT="0" distB="0" distL="0" distR="0" wp14:anchorId="008DD03B" wp14:editId="76758DAB">
+            <wp:extent cx="5114925" cy="781050"/>
+            <wp:effectExtent l="0" t="0" r="9525" b="0"/>
+            <wp:docPr id="15" name="Рисунок 15"/>
+            <wp:cNvGraphicFramePr>
+              <a:graphicFrameLocks xmlns:a="http://schemas.openxmlformats.org/drawingml/2006/main" noChangeAspect="1"/>
+            </wp:cNvGraphicFramePr>
+            <a:graphic xmlns:a="http://schemas.openxmlformats.org/drawingml/2006/main">
+              <a:graphicData uri="http://schemas.openxmlformats.org/drawingml/2006/picture">
+                <pic:pic xmlns:pic="http://schemas.openxmlformats.org/drawingml/2006/picture">
+                  <pic:nvPicPr>
+                    <pic:cNvPr id="0" name=""/>
+                    <pic:cNvPicPr/>
+                  </pic:nvPicPr>
+                  <pic:blipFill>
+                    <a:blip r:embed="rId19"/>
+                    <a:stretch>
+                      <a:fillRect/>
+                    </a:stretch>
+                  </pic:blipFill>
+                  <pic:spPr>
+                    <a:xfrm>
+                      <a:off x="0" y="0"/>
+                      <a:ext cx="5114925" cy="781050"/>
+                    </a:xfrm>
+                    <a:prstGeom prst="rect">
+                      <a:avLst/>
+                    </a:prstGeom>
+                  </pic:spPr>
+                </pic:pic>
+              </a:graphicData>
+            </a:graphic>
+          </wp:inline>
+        </w:drawing>
+      </w:r>
+    </w:p>
+    <w:p>
+      <w:pPr>
+        <w:rPr>
+          <w:lang w:val="en-US"/>
+        </w:rPr>
+      </w:pPr>
+      <w:r>
+        <w:rPr>
+          <w:noProof/>
+          <w:lang w:eastAsia="ru-RU"/>
+        </w:rPr>
+        <w:drawing>
+          <wp:inline distT="0" distB="0" distL="0" distR="0" wp14:anchorId="7D69A228" wp14:editId="11CF7E31">
+            <wp:extent cx="5934075" cy="2381250"/>
+            <wp:effectExtent l="0" t="0" r="9525" b="0"/>
+            <wp:docPr id="16" name="Рисунок 16"/>
+            <wp:cNvGraphicFramePr>
+              <a:graphicFrameLocks xmlns:a="http://schemas.openxmlformats.org/drawingml/2006/main" noChangeAspect="1"/>
+            </wp:cNvGraphicFramePr>
+            <a:graphic xmlns:a="http://schemas.openxmlformats.org/drawingml/2006/main">
+              <a:graphicData uri="http://schemas.openxmlformats.org/drawingml/2006/picture">
+                <pic:pic xmlns:pic="http://schemas.openxmlformats.org/drawingml/2006/picture">
+                  <pic:nvPicPr>
+                    <pic:cNvPr id="0" name=""/>
+                    <pic:cNvPicPr/>
+                  </pic:nvPicPr>
+                  <pic:blipFill>
+                    <a:blip r:embed="rId20"/>
+                    <a:stretch>
+                      <a:fillRect/>
+                    </a:stretch>
+                  </pic:blipFill>
+                  <pic:spPr>
+                    <a:xfrm>
+                      <a:off x="0" y="0"/>
+                      <a:ext cx="5934075" cy="2381250"/>
+                    </a:xfrm>
+                    <a:prstGeom prst="rect">
+                      <a:avLst/>
+                    </a:prstGeom>
+                  </pic:spPr>
+                </pic:pic>
+              </a:graphicData>
+            </a:graphic>
+          </wp:inline>
+        </w:drawing>
+      </w:r>
+    </w:p>
+    <w:p>
+      <w:pPr>
+        <w:rPr>
+          <w:lang w:val="en-US"/>
+        </w:rPr>
+      </w:pPr>
+      <w:r>
+        <w:rPr>
+          <w:noProof/>
+          <w:lang w:eastAsia="ru-RU"/>
+        </w:rPr>
+        <w:lastRenderedPageBreak/>
+        <w:drawing>
+          <wp:inline distT="0" distB="0" distL="0" distR="0" wp14:anchorId="29494B5B" wp14:editId="7BDCAF88">
+            <wp:extent cx="4543425" cy="3743325"/>
+            <wp:effectExtent l="0" t="0" r="9525" b="9525"/>
+            <wp:docPr id="19" name="Рисунок 19"/>
+            <wp:cNvGraphicFramePr>
+              <a:graphicFrameLocks xmlns:a="http://schemas.openxmlformats.org/drawingml/2006/main" noChangeAspect="1"/>
+            </wp:cNvGraphicFramePr>
+            <a:graphic xmlns:a="http://schemas.openxmlformats.org/drawingml/2006/main">
+              <a:graphicData uri="http://schemas.openxmlformats.org/drawingml/2006/picture">
+                <pic:pic xmlns:pic="http://schemas.openxmlformats.org/drawingml/2006/picture">
+                  <pic:nvPicPr>
+                    <pic:cNvPr id="0" name=""/>
+                    <pic:cNvPicPr/>
+                  </pic:nvPicPr>
+                  <pic:blipFill>
+                    <a:blip r:embed="rId21"/>
+                    <a:stretch>
+                      <a:fillRect/>
+                    </a:stretch>
+                  </pic:blipFill>
+                  <pic:spPr>
+                    <a:xfrm>
+                      <a:off x="0" y="0"/>
+                      <a:ext cx="4543425" cy="3743325"/>
+                    </a:xfrm>
+                    <a:prstGeom prst="rect">
+                      <a:avLst/>
+                    </a:prstGeom>
+                  </pic:spPr>
+                </pic:pic>
+              </a:graphicData>
+            </a:graphic>
+          </wp:inline>
+        </w:drawing>
+      </w:r>
+    </w:p>
+    <w:p>
+      <w:pPr>
+        <w:rPr>
+          <w:lang w:val="en-US"/>
+        </w:rPr>
+      </w:pPr>
+      <w:r>
+        <w:rPr>
+          <w:noProof/>
+          <w:lang w:eastAsia="ru-RU"/>
+        </w:rPr>
+        <w:drawing>
+          <wp:inline distT="0" distB="0" distL="0" distR="0" wp14:anchorId="0691A397" wp14:editId="1C3D8677">
+            <wp:extent cx="5819775" cy="276225"/>
+            <wp:effectExtent l="0" t="0" r="9525" b="9525"/>
+            <wp:docPr id="20" name="Рисунок 20"/>
+            <wp:cNvGraphicFramePr>
+              <a:graphicFrameLocks xmlns:a="http://schemas.openxmlformats.org/drawingml/2006/main" noChangeAspect="1"/>
+            </wp:cNvGraphicFramePr>
+            <a:graphic xmlns:a="http://schemas.openxmlformats.org/drawingml/2006/main">
+              <a:graphicData uri="http://schemas.openxmlformats.org/drawingml/2006/picture">
+                <pic:pic xmlns:pic="http://schemas.openxmlformats.org/drawingml/2006/picture">
+                  <pic:nvPicPr>
+                    <pic:cNvPr id="0" name=""/>
+                    <pic:cNvPicPr/>
+                  </pic:nvPicPr>
+                  <pic:blipFill>
+                    <a:blip r:embed="rId22"/>
+                    <a:stretch>
+                      <a:fillRect/>
+                    </a:stretch>
+                  </pic:blipFill>
+                  <pic:spPr>
+                    <a:xfrm>
+                      <a:off x="0" y="0"/>
+                      <a:ext cx="5819775" cy="276225"/>
+                    </a:xfrm>
+                    <a:prstGeom prst="rect">
+                      <a:avLst/>
+                    </a:prstGeom>
+                  </pic:spPr>
+                </pic:pic>
+              </a:graphicData>
+            </a:graphic>
+          </wp:inline>
+        </w:drawing>
+      </w:r>
+    </w:p>
+    <w:p>
+      <w:pPr>
+        <w:rPr>
+          <w:lang w:val="en-US"/>
+        </w:rPr>
+      </w:pPr>
+    </w:p>
+    <w:p>
+      <w:pPr>
+        <w:rPr>
+          <w:lang w:val="en-US"/>
+        </w:rPr>
+      </w:pPr>
+      <w:r>
+        <w:rPr>
+          <w:noProof/>
+          <w:lang w:eastAsia="ru-RU"/>
+        </w:rPr>
+        <w:drawing>
+          <wp:inline distT="0" distB="0" distL="0" distR="0" wp14:anchorId="4FBA1C9D" wp14:editId="31E893FE">
+            <wp:extent cx="5940425" cy="3134442"/>
+            <wp:effectExtent l="0" t="0" r="3175" b="8890"/>
+            <wp:docPr id="18" name="Рисунок 18"/>
+            <wp:cNvGraphicFramePr>
+              <a:graphicFrameLocks xmlns:a="http://schemas.openxmlformats.org/drawingml/2006/main" noChangeAspect="1"/>
+            </wp:cNvGraphicFramePr>
+            <a:graphic xmlns:a="http://schemas.openxmlformats.org/drawingml/2006/main">
+              <a:graphicData uri="http://schemas.openxmlformats.org/drawingml/2006/picture">
+                <pic:pic xmlns:pic="http://schemas.openxmlformats.org/drawingml/2006/picture">
+                  <pic:nvPicPr>
+                    <pic:cNvPr id="0" name=""/>
+                    <pic:cNvPicPr/>
+                  </pic:nvPicPr>
+                  <pic:blipFill>
+                    <a:blip r:embed="rId23"/>
+                    <a:stretch>
+                      <a:fillRect/>
+                    </a:stretch>
+                  </pic:blipFill>
+                  <pic:spPr>
+                    <a:xfrm>
+                      <a:off x="0" y="0"/>
+                      <a:ext cx="5940425" cy="3134442"/>
+                    </a:xfrm>
+                    <a:prstGeom prst="rect">
+                      <a:avLst/>
+                    </a:prstGeom>
+                  </pic:spPr>
+                </pic:pic>
+              </a:graphicData>
+            </a:graphic>
+          </wp:inline>
+        </w:drawing>
+      </w:r>
+    </w:p>
+    <w:p>
+      <w:pPr>
+        <w:rPr>
+          <w:lang w:val="en-US"/>
+        </w:rPr>
+      </w:pPr>
+      <w:r>
+        <w:rPr>
+          <w:noProof/>
+          <w:lang w:eastAsia="ru-RU"/>
+        </w:rPr>
+        <w:lastRenderedPageBreak/>
+        <w:drawing>
+          <wp:inline distT="0" distB="0" distL="0" distR="0" wp14:anchorId="1B7761EE" wp14:editId="3E0DC229">
+            <wp:extent cx="4524375" cy="1847850"/>
+            <wp:effectExtent l="0" t="0" r="9525" b="0"/>
+            <wp:docPr id="21" name="Рисунок 21"/>
+            <wp:cNvGraphicFramePr>
+              <a:graphicFrameLocks xmlns:a="http://schemas.openxmlformats.org/drawingml/2006/main" noChangeAspect="1"/>
+            </wp:cNvGraphicFramePr>
+            <a:graphic xmlns:a="http://schemas.openxmlformats.org/drawingml/2006/main">
+              <a:graphicData uri="http://schemas.openxmlformats.org/drawingml/2006/picture">
+                <pic:pic xmlns:pic="http://schemas.openxmlformats.org/drawingml/2006/picture">
+                  <pic:nvPicPr>
+                    <pic:cNvPr id="0" name=""/>
+                    <pic:cNvPicPr/>
+                  </pic:nvPicPr>
+                  <pic:blipFill>
+                    <a:blip r:embed="rId24"/>
+                    <a:stretch>
+                      <a:fillRect/>
+                    </a:stretch>
+                  </pic:blipFill>
+                  <pic:spPr>
+                    <a:xfrm>
+                      <a:off x="0" y="0"/>
+                      <a:ext cx="4524375" cy="1847850"/>
+                    </a:xfrm>
+                    <a:prstGeom prst="rect">
+                      <a:avLst/>
+                    </a:prstGeom>
+                  </pic:spPr>
+                </pic:pic>
+              </a:graphicData>
+            </a:graphic>
+          </wp:inline>
+        </w:drawing>
+      </w:r>
+    </w:p>
+    <w:p>
+      <w:pPr>
+        <w:rPr>
+          <w:lang w:val="en-US"/>
+        </w:rPr>
+      </w:pPr>
+      <w:r>
+        <w:rPr>
+          <w:noProof/>
+          <w:lang w:eastAsia="ru-RU"/>
+        </w:rPr>
+        <w:drawing>
+          <wp:inline distT="0" distB="0" distL="0" distR="0" wp14:anchorId="6E039052" wp14:editId="2385D75B">
+            <wp:extent cx="5334000" cy="5953125"/>
+            <wp:effectExtent l="0" t="0" r="0" b="9525"/>
+            <wp:docPr id="22" name="Рисунок 22"/>
+            <wp:cNvGraphicFramePr>
+              <a:graphicFrameLocks xmlns:a="http://schemas.openxmlformats.org/drawingml/2006/main" noChangeAspect="1"/>
+            </wp:cNvGraphicFramePr>
+            <a:graphic xmlns:a="http://schemas.openxmlformats.org/drawingml/2006/main">
+              <a:graphicData uri="http://schemas.openxmlformats.org/drawingml/2006/picture">
+                <pic:pic xmlns:pic="http://schemas.openxmlformats.org/drawingml/2006/picture">
+                  <pic:nvPicPr>
+                    <pic:cNvPr id="0" name=""/>
+                    <pic:cNvPicPr/>
+                  </pic:nvPicPr>
+                  <pic:blipFill>
+                    <a:blip r:embed="rId25"/>
+                    <a:stretch>
+                      <a:fillRect/>
+                    </a:stretch>
+                  </pic:blipFill>
+                  <pic:spPr>
+                    <a:xfrm>
+                      <a:off x="0" y="0"/>
+                      <a:ext cx="5334000" cy="5953125"/>
+                    </a:xfrm>
+                    <a:prstGeom prst="rect">
+                      <a:avLst/>
+                    </a:prstGeom>
+                  </pic:spPr>
+                </pic:pic>
+              </a:graphicData>
+            </a:graphic>
+          </wp:inline>
+        </w:drawing>
+      </w:r>
+    </w:p>
+    <w:p>
+      <w:pPr>
+        <w:rPr>
+          <w:lang w:val="en-US"/>
+        </w:rPr>
+      </w:pPr>
+      <w:r>
+        <w:rPr>
+          <w:noProof/>
+          <w:lang w:eastAsia="ru-RU"/>
+        </w:rPr>
+        <w:drawing>
+          <wp:inline distT="0" distB="0" distL="0" distR="0" wp14:anchorId="14DC8E11" wp14:editId="59E8E667">
+            <wp:extent cx="3457575" cy="971550"/>
+            <wp:effectExtent l="0" t="0" r="9525" b="0"/>
+            <wp:docPr id="23" name="Рисунок 23"/>
+            <wp:cNvGraphicFramePr>
+              <a:graphicFrameLocks xmlns:a="http://schemas.openxmlformats.org/drawingml/2006/main" noChangeAspect="1"/>
+            </wp:cNvGraphicFramePr>
+            <a:graphic xmlns:a="http://schemas.openxmlformats.org/drawingml/2006/main">
+              <a:graphicData uri="http://schemas.openxmlformats.org/drawingml/2006/picture">
+                <pic:pic xmlns:pic="http://schemas.openxmlformats.org/drawingml/2006/picture">
+                  <pic:nvPicPr>
+                    <pic:cNvPr id="0" name=""/>
+                    <pic:cNvPicPr/>
+                  </pic:nvPicPr>
+                  <pic:blipFill>
+                    <a:blip r:embed="rId26"/>
+                    <a:stretch>
+                      <a:fillRect/>
+                    </a:stretch>
+                  </pic:blipFill>
+                  <pic:spPr>
+                    <a:xfrm>
+                      <a:off x="0" y="0"/>
+                      <a:ext cx="3457575" cy="971550"/>
+                    </a:xfrm>
+                    <a:prstGeom prst="rect">
+                      <a:avLst/>
+                    </a:prstGeom>
+                  </pic:spPr>
+                </pic:pic>
+              </a:graphicData>
+            </a:graphic>
+          </wp:inline>
+        </w:drawing>
+      </w:r>
+    </w:p>
+    <w:p>
+      <w:pPr>
+        <w:rPr>
+          <w:lang w:val="en-US"/>
+        </w:rPr>
+      </w:pPr>
+      <w:r>
+        <w:rPr>
+          <w:noProof/>
+          <w:lang w:eastAsia="ru-RU"/>
+        </w:rPr>
+        <w:lastRenderedPageBreak/>
+        <w:drawing>
+          <wp:inline distT="0" distB="0" distL="0" distR="0" wp14:anchorId="3D984F43" wp14:editId="191146C8">
+            <wp:extent cx="5686425" cy="266700"/>
+            <wp:effectExtent l="0" t="0" r="9525" b="0"/>
+            <wp:docPr id="24" name="Рисунок 24"/>
+            <wp:cNvGraphicFramePr>
+              <a:graphicFrameLocks xmlns:a="http://schemas.openxmlformats.org/drawingml/2006/main" noChangeAspect="1"/>
+            </wp:cNvGraphicFramePr>
+            <a:graphic xmlns:a="http://schemas.openxmlformats.org/drawingml/2006/main">
+              <a:graphicData uri="http://schemas.openxmlformats.org/drawingml/2006/picture">
+                <pic:pic xmlns:pic="http://schemas.openxmlformats.org/drawingml/2006/picture">
+                  <pic:nvPicPr>
+                    <pic:cNvPr id="0" name=""/>
+                    <pic:cNvPicPr/>
+                  </pic:nvPicPr>
+                  <pic:blipFill>
+                    <a:blip r:embed="rId27"/>
+                    <a:stretch>
+                      <a:fillRect/>
+                    </a:stretch>
+                  </pic:blipFill>
+                  <pic:spPr>
+                    <a:xfrm>
+                      <a:off x="0" y="0"/>
+                      <a:ext cx="5686425" cy="266700"/>
+                    </a:xfrm>
+                    <a:prstGeom prst="rect">
+                      <a:avLst/>
+                    </a:prstGeom>
+                  </pic:spPr>
+                </pic:pic>
+              </a:graphicData>
+            </a:graphic>
+          </wp:inline>
+        </w:drawing>
+      </w:r>
+    </w:p>
+    <w:p>
+      <w:pPr>
+        <w:rPr>
+          <w:lang w:val="en-US"/>
+        </w:rPr>
+      </w:pPr>
+      <w:r>
+        <w:rPr>
+          <w:noProof/>
+          <w:lang w:eastAsia="ru-RU"/>
+        </w:rPr>
+        <w:drawing>
+          <wp:inline distT="0" distB="0" distL="0" distR="0" wp14:anchorId="6FBECC7D" wp14:editId="658CF245">
+            <wp:extent cx="5940425" cy="1868147"/>
+            <wp:effectExtent l="0" t="0" r="3175" b="0"/>
+            <wp:docPr id="25" name="Рисунок 25"/>
+            <wp:cNvGraphicFramePr>
+              <a:graphicFrameLocks xmlns:a="http://schemas.openxmlformats.org/drawingml/2006/main" noChangeAspect="1"/>
+            </wp:cNvGraphicFramePr>
+            <a:graphic xmlns:a="http://schemas.openxmlformats.org/drawingml/2006/main">
+              <a:graphicData uri="http://schemas.openxmlformats.org/drawingml/2006/picture">
+                <pic:pic xmlns:pic="http://schemas.openxmlformats.org/drawingml/2006/picture">
+                  <pic:nvPicPr>
+                    <pic:cNvPr id="0" name=""/>
+                    <pic:cNvPicPr/>
+                  </pic:nvPicPr>
+                  <pic:blipFill>
+                    <a:blip r:embed="rId28"/>
+                    <a:stretch>
+                      <a:fillRect/>
+                    </a:stretch>
+                  </pic:blipFill>
+                  <pic:spPr>
+                    <a:xfrm>
+                      <a:off x="0" y="0"/>
+                      <a:ext cx="5940425" cy="1868147"/>
+                    </a:xfrm>
+                    <a:prstGeom prst="rect">
+                      <a:avLst/>
+                    </a:prstGeom>
+                  </pic:spPr>
+                </pic:pic>
+              </a:graphicData>
+            </a:graphic>
+          </wp:inline>
+        </w:drawing>
+      </w:r>
+    </w:p>
+    <w:p>
+      <w:pPr>
+        <w:rPr>
+          <w:lang w:val="en-US"/>
+        </w:rPr>
+      </w:pPr>
+      <w:r>
+        <w:rPr>
+          <w:noProof/>
+          <w:lang w:eastAsia="ru-RU"/>
+        </w:rPr>
+        <w:drawing>
+          <wp:inline distT="0" distB="0" distL="0" distR="0" wp14:anchorId="4E668E0A" wp14:editId="47628C94">
+            <wp:extent cx="5940425" cy="4817313"/>
+            <wp:effectExtent l="0" t="0" r="3175" b="2540"/>
+            <wp:docPr id="26" name="Рисунок 26"/>
+            <wp:cNvGraphicFramePr>
+              <a:graphicFrameLocks xmlns:a="http://schemas.openxmlformats.org/drawingml/2006/main" noChangeAspect="1"/>
+            </wp:cNvGraphicFramePr>
+            <a:graphic xmlns:a="http://schemas.openxmlformats.org/drawingml/2006/main">
+              <a:graphicData uri="http://schemas.openxmlformats.org/drawingml/2006/picture">
+                <pic:pic xmlns:pic="http://schemas.openxmlformats.org/drawingml/2006/picture">
+                  <pic:nvPicPr>
+                    <pic:cNvPr id="0" name=""/>
+                    <pic:cNvPicPr/>
+                  </pic:nvPicPr>
+                  <pic:blipFill>
+                    <a:blip r:embed="rId29"/>
+                    <a:stretch>
+                      <a:fillRect/>
+                    </a:stretch>
+                  </pic:blipFill>
+                  <pic:spPr>
+                    <a:xfrm>
+                      <a:off x="0" y="0"/>
+                      <a:ext cx="5940425" cy="4817313"/>
+                    </a:xfrm>
+                    <a:prstGeom prst="rect">
+                      <a:avLst/>
+                    </a:prstGeom>
+                  </pic:spPr>
+                </pic:pic>
+              </a:graphicData>
+            </a:graphic>
+          </wp:inline>
+        </w:drawing>
+      </w:r>
+    </w:p>
+    <w:p>
+      <w:pPr>
+        <w:rPr>
+          <w:lang w:val="en-US"/>
+        </w:rPr>
+      </w:pPr>
+      <w:r>
+        <w:rPr>
+          <w:noProof/>
+          <w:lang w:eastAsia="ru-RU"/>
+        </w:rPr>
+        <w:lastRenderedPageBreak/>
+        <w:drawing>
+          <wp:inline distT="0" distB="0" distL="0" distR="0" wp14:anchorId="3B9B7E67" wp14:editId="574D13E7">
+            <wp:extent cx="3276600" cy="3200400"/>
+            <wp:effectExtent l="0" t="0" r="0" b="0"/>
+            <wp:docPr id="27" name="Рисунок 27"/>
+            <wp:cNvGraphicFramePr>
+              <a:graphicFrameLocks xmlns:a="http://schemas.openxmlformats.org/drawingml/2006/main" noChangeAspect="1"/>
+            </wp:cNvGraphicFramePr>
+            <a:graphic xmlns:a="http://schemas.openxmlformats.org/drawingml/2006/main">
+              <a:graphicData uri="http://schemas.openxmlformats.org/drawingml/2006/picture">
+                <pic:pic xmlns:pic="http://schemas.openxmlformats.org/drawingml/2006/picture">
+                  <pic:nvPicPr>
+                    <pic:cNvPr id="0" name=""/>
+                    <pic:cNvPicPr/>
+                  </pic:nvPicPr>
+                  <pic:blipFill>
+                    <a:blip r:embed="rId30"/>
+                    <a:stretch>
+                      <a:fillRect/>
+                    </a:stretch>
+                  </pic:blipFill>
+                  <pic:spPr>
+                    <a:xfrm>
+                      <a:off x="0" y="0"/>
+                      <a:ext cx="3276600" cy="3200400"/>
+                    </a:xfrm>
+                    <a:prstGeom prst="rect">
+                      <a:avLst/>
+                    </a:prstGeom>
+                  </pic:spPr>
+                </pic:pic>
+              </a:graphicData>
+            </a:graphic>
+          </wp:inline>
+        </w:drawing>
+      </w:r>
       <w:bookmarkStart w:id="0" w:name="_GoBack"/>
       <w:bookmarkEnd w:id="0"/>
     </w:p>
+    <w:p>
+      <w:pPr>
+        <w:rPr>
+          <w:lang w:val="en-US"/>
+        </w:rPr>
+      </w:pPr>
+    </w:p>
+    <w:p>
+      <w:pPr>
+        <w:rPr>
+          <w:lang w:val="en-US"/>
+        </w:rPr>
+      </w:pPr>
+    </w:p>
+    <w:p>
+      <w:pPr>
+        <w:rPr>
+          <w:lang w:val="en-US"/>
+        </w:rPr>
+      </w:pPr>
+    </w:p>
+    <w:p/>
+    <w:p/>
     <w:sectPr>
       <w:pgSz w:w="11906" w:h="16838"/>
       <w:pgMar w:top="1134" w:right="850" w:bottom="1134" w:left="1701" w:header="708" w:footer="708" w:gutter="0"/>

--- a/отчет.docx
+++ b/отчет.docx
@@ -1238,6 +1238,19 @@
           </wp:inline>
         </w:drawing>
       </w:r>
+    </w:p>
+    <w:p>
+      <w:pPr>
+        <w:rPr>
+          <w:lang w:val="en-US"/>
+        </w:rPr>
+      </w:pPr>
+      <w:r>
+        <w:rPr>
+          <w:lang w:val="en-US"/>
+        </w:rPr>
+        <w:t>https://github.com/megawalnut/FinalWork.git</w:t>
+      </w:r>
       <w:bookmarkStart w:id="0" w:name="_GoBack"/>
       <w:bookmarkEnd w:id="0"/>
     </w:p>
@@ -1262,8 +1275,13 @@
         </w:rPr>
       </w:pPr>
     </w:p>
-    <w:p/>
-    <w:p/>
+    <w:p>
+      <w:pPr>
+        <w:rPr>
+          <w:lang w:val="en-US"/>
+        </w:rPr>
+      </w:pPr>
+    </w:p>
     <w:sectPr>
       <w:pgSz w:w="11906" w:h="16838"/>
       <w:pgMar w:top="1134" w:right="850" w:bottom="1134" w:left="1701" w:header="708" w:footer="708" w:gutter="0"/>
